--- a/por/docx/018.content.docx
+++ b/por/docx/018.content.docx
@@ -141,13 +141,6 @@
         <w:rPr>
           <w:lang w:val="pt_PT" w:bidi="pt_PT"/>
         </w:rPr>
-      </w:r>
-      <w:r>
-        <w:rPr>
-          <w:i/>
-          <w:lang w:val="pt_PT" w:bidi="pt_PT"/>
-        </w:rPr>
-        <w:t>Raabe, Rabá, Rabino, Rafá, Rafa, Rafaítas, Refains, Rainha, Raiva, Ramá, Ramote, Raquel, Real, Rebanho, Rebanho, Rebeca, Rebelar-se, Receber, Recolher, Recompensa, Reconciliar, Reconhecer, Redimir, Refúgio, Rei, Rei dos Judeus, Reinar, Reino, Reino de Deus, Reino de Israel, Reino de Judá, Rejeitar, Relatar, Remanescente, Renome, Repreensão, Resgate, Resistir, Ressurreição, Restaurar, Reverência, Rimom, Rio Jordão, Rio Nilo, Roboão, Rolo, Roma, Romã, Roxo, Rúben, Rute</w:t>
       </w:r>
       <w:r>
         <w:rPr>
